--- a/notes.docx
+++ b/notes.docx
@@ -25,21 +25,7 @@
         <w:rPr>
           <w:rFonts w:eastAsia="Times New Roman"/>
         </w:rPr>
-        <w:t xml:space="preserve">Dear </w:t>
-      </w:r>
-      <w:proofErr w:type="spellStart"/>
-      <w:r>
-        <w:rPr>
-          <w:rFonts w:eastAsia="Times New Roman"/>
-        </w:rPr>
-        <w:t>Madhu</w:t>
-      </w:r>
-      <w:proofErr w:type="spellEnd"/>
-      <w:r>
-        <w:rPr>
-          <w:rFonts w:eastAsia="Times New Roman"/>
-        </w:rPr>
-        <w:t xml:space="preserve"> and Sohaib,</w:t>
+        <w:t>Dear Madhu and Sohaib,</w:t>
       </w:r>
     </w:p>
     <w:p>
@@ -103,9 +89,11 @@
       </w:r>
     </w:p>
     <w:p>
-      <w:r>
-        <w:t>8/14/2017</w:t>
-      </w:r>
+      <w:pPr>
+        <w:rPr>
+          <w:color w:val="1F497D"/>
+        </w:rPr>
+      </w:pPr>
     </w:p>
     <w:p>
       <w:pPr>
@@ -117,137 +105,7 @@
         <w:rPr>
           <w:color w:val="1F497D"/>
         </w:rPr>
-        <w:t>Dear Carlos,</w:t>
-      </w:r>
-    </w:p>
-    <w:p>
-      <w:pPr>
-        <w:rPr>
-          <w:color w:val="1F497D"/>
-        </w:rPr>
-      </w:pPr>
-      <w:r>
-        <w:rPr>
-          <w:color w:val="1F497D"/>
-        </w:rPr>
-        <w:t xml:space="preserve">I looked at the arctic interactions data in detail. There are few interactions that I am not understanding. For example, </w:t>
-      </w:r>
-    </w:p>
-    <w:p>
-      <w:pPr>
-        <w:rPr>
-          <w:color w:val="1F497D"/>
-        </w:rPr>
-      </w:pPr>
-      <w:r>
-        <w:rPr>
-          <w:color w:val="1F497D"/>
-        </w:rPr>
-        <w:t>+-</w:t>
-      </w:r>
-    </w:p>
-    <w:p>
-      <w:pPr>
-        <w:rPr>
-          <w:color w:val="1F497D"/>
-        </w:rPr>
-      </w:pPr>
-      <w:r>
-        <w:rPr>
-          <w:color w:val="1F497D"/>
-        </w:rPr>
-        <w:t>-(+)</w:t>
-      </w:r>
-    </w:p>
-    <w:p>
-      <w:pPr>
-        <w:rPr>
-          <w:color w:val="1F497D"/>
-        </w:rPr>
-      </w:pPr>
-      <w:r>
-        <w:rPr>
-          <w:color w:val="1F497D"/>
-        </w:rPr>
-        <w:t>(-+)</w:t>
-      </w:r>
-    </w:p>
-    <w:p>
-      <w:pPr>
-        <w:rPr>
-          <w:color w:val="1F497D"/>
-        </w:rPr>
-      </w:pPr>
-      <w:r>
-        <w:rPr>
-          <w:color w:val="1F497D"/>
-        </w:rPr>
-        <w:t>++--</w:t>
-      </w:r>
-    </w:p>
-    <w:p>
-      <w:pPr>
-        <w:rPr>
-          <w:color w:val="1F497D"/>
-        </w:rPr>
-      </w:pPr>
-      <w:r>
-        <w:rPr>
-          <w:color w:val="1F497D"/>
-        </w:rPr>
-        <w:t>(++--)</w:t>
-      </w:r>
-    </w:p>
-    <w:p>
-      <w:pPr>
-        <w:rPr>
-          <w:color w:val="1F497D"/>
-        </w:rPr>
-      </w:pPr>
-    </w:p>
-    <w:p>
-      <w:pPr>
-        <w:rPr>
-          <w:color w:val="1F497D"/>
-        </w:rPr>
-      </w:pPr>
-      <w:r>
-        <w:rPr>
-          <w:color w:val="1F497D"/>
-        </w:rPr>
-        <w:t>Can you please explain these interactions?</w:t>
-      </w:r>
-    </w:p>
-    <w:p>
-      <w:pPr>
-        <w:rPr>
-          <w:color w:val="1F497D"/>
-        </w:rPr>
-      </w:pPr>
-    </w:p>
-    <w:p>
-      <w:pPr>
-        <w:rPr>
-          <w:color w:val="1F497D"/>
-        </w:rPr>
-      </w:pPr>
-      <w:r>
-        <w:rPr>
-          <w:color w:val="1F497D"/>
-        </w:rPr>
-        <w:t>Overall, I am thinking</w:t>
-      </w:r>
-      <w:r>
-        <w:rPr>
-          <w:color w:val="1F497D"/>
-        </w:rPr>
-        <w:t> to</w:t>
-      </w:r>
-      <w:r>
-        <w:rPr>
-          <w:color w:val="1F497D"/>
-        </w:rPr>
-        <w:t xml:space="preserve"> encode the positive, negative, and uncertain interactions in terms of colors in the network visualization. The magnitude will be represented by the width. Also, the matrix network is not symmetric i.e. effect from A to B may be different from B to A. I have to figure out ways to represent such effects in the visualization.</w:t>
+        <w:t>Overall, I am thinking to encode the positive, negative, and uncertain interactions in terms of colors in the network visualization. The magnitude will be represented by the width. Also, the matrix network is not symmetric i.e. effect from A to B may be different from B to A. I have to figure out ways to represent such effects in the visualization.</w:t>
       </w:r>
     </w:p>
     <w:p>
@@ -604,21 +462,32 @@
               <w:rPr>
                 <w:color w:val="1F497D"/>
               </w:rPr>
-              <w:t>Strengths or magnitudes are assigned relatively looking across rows, however, some rows may not have maximum strength</w:t>
-            </w:r>
-            <w:bookmarkStart w:id="0" w:name="_GoBack"/>
-            <w:bookmarkEnd w:id="0"/>
-            <w:r>
-              <w:rPr>
-                <w:color w:val="1F497D"/>
-              </w:rPr>
-              <w:t xml:space="preserve"> drivers as there may be some outside diver that is a more major factor driving the response</w:t>
+              <w:t>Strengths or magnitudes are assigned relatively looking across rows, however, some rows may not have maximum strength drivers as there may be some outside diver that is a more major factor driving the response</w:t>
             </w:r>
           </w:p>
         </w:tc>
       </w:tr>
     </w:tbl>
     <w:p/>
+    <w:p/>
+    <w:p>
+      <w:r>
+        <w:t>Data is available in ‘</w:t>
+      </w:r>
+      <w:proofErr w:type="spellStart"/>
+      <w:r>
+        <w:t>interactions_spreadsheet</w:t>
+      </w:r>
+      <w:proofErr w:type="spellEnd"/>
+      <w:r>
+        <w:t xml:space="preserve">’ file. Inside this file, sheet 1 is the original encoded data. I assigned some numbers to each encoded sign in sheet 2 </w:t>
+      </w:r>
+      <w:bookmarkStart w:id="0" w:name="_GoBack"/>
+      <w:bookmarkEnd w:id="0"/>
+      <w:r>
+        <w:t>to generate the chord diagram.</w:t>
+      </w:r>
+    </w:p>
     <w:sectPr>
       <w:pgSz w:w="12240" w:h="15840"/>
       <w:pgMar w:top="1440" w:right="1440" w:bottom="1440" w:left="1440" w:header="720" w:footer="720" w:gutter="0"/>

--- a/notes.docx
+++ b/notes.docx
@@ -8,12 +8,30 @@
           <w:rFonts w:eastAsia="Times New Roman"/>
         </w:rPr>
       </w:pPr>
-      <w:r>
-        <w:rPr>
-          <w:rFonts w:eastAsia="Times New Roman"/>
-        </w:rPr>
-        <w:t>6/12/2017</w:t>
-      </w:r>
+    </w:p>
+    <w:p>
+      <w:pPr>
+        <w:rPr>
+          <w:rFonts w:eastAsia="Times New Roman"/>
+          <w:b/>
+          <w:sz w:val="28"/>
+        </w:rPr>
+      </w:pPr>
+      <w:r>
+        <w:rPr>
+          <w:rFonts w:eastAsia="Times New Roman"/>
+          <w:b/>
+          <w:sz w:val="28"/>
+        </w:rPr>
+        <w:t>REQUEST:</w:t>
+      </w:r>
+    </w:p>
+    <w:p>
+      <w:pPr>
+        <w:rPr>
+          <w:rFonts w:eastAsia="Times New Roman"/>
+        </w:rPr>
+      </w:pPr>
     </w:p>
     <w:p>
       <w:pPr>
@@ -81,44 +99,44 @@
           <w:rFonts w:eastAsia="Times New Roman"/>
         </w:rPr>
       </w:pPr>
-      <w:r>
-        <w:rPr>
-          <w:rFonts w:eastAsia="Times New Roman"/>
-        </w:rPr>
-        <w:t>--------------------------------------------------------------------------------------------------------------------</w:t>
-      </w:r>
-    </w:p>
-    <w:p>
-      <w:pPr>
-        <w:rPr>
-          <w:color w:val="1F497D"/>
-        </w:rPr>
-      </w:pPr>
-    </w:p>
-    <w:p>
-      <w:pPr>
-        <w:rPr>
-          <w:color w:val="1F497D"/>
-        </w:rPr>
-      </w:pPr>
-      <w:r>
-        <w:rPr>
-          <w:color w:val="1F497D"/>
-        </w:rPr>
-        <w:t>Overall, I am thinking to encode the positive, negative, and uncertain interactions in terms of colors in the network visualization. The magnitude will be represented by the width. Also, the matrix network is not symmetric i.e. effect from A to B may be different from B to A. I have to figure out ways to represent such effects in the visualization.</w:t>
-      </w:r>
-    </w:p>
-    <w:p>
-      <w:pPr>
-        <w:rPr>
-          <w:rFonts w:eastAsia="Times New Roman"/>
-        </w:rPr>
-      </w:pPr>
-      <w:r>
-        <w:rPr>
-          <w:rFonts w:eastAsia="Times New Roman"/>
-        </w:rPr>
-        <w:t>--------------------------------------------------------------------------------------------------------------------</w:t>
+    </w:p>
+    <w:p>
+      <w:pPr>
+        <w:rPr>
+          <w:rFonts w:eastAsia="Times New Roman"/>
+          <w:b/>
+          <w:sz w:val="30"/>
+        </w:rPr>
+      </w:pPr>
+      <w:r>
+        <w:rPr>
+          <w:rFonts w:eastAsia="Times New Roman"/>
+          <w:b/>
+          <w:sz w:val="30"/>
+        </w:rPr>
+        <w:t>Data Details:</w:t>
+      </w:r>
+    </w:p>
+    <w:p>
+      <w:pPr>
+        <w:rPr>
+          <w:rFonts w:eastAsia="Times New Roman"/>
+          <w:b/>
+          <w:sz w:val="30"/>
+        </w:rPr>
+      </w:pPr>
+    </w:p>
+    <w:p>
+      <w:r>
+        <w:t>Data is available in ‘</w:t>
+      </w:r>
+      <w:proofErr w:type="spellStart"/>
+      <w:r>
+        <w:t>interactions_spreadsheet</w:t>
+      </w:r>
+      <w:proofErr w:type="spellEnd"/>
+      <w:r>
+        <w:t>’ file. Inside this file, sheet 1 is the original encoded data. I assigned some numbers to each encoded sign in sheet 2 to generate the chord diagram.</w:t>
       </w:r>
     </w:p>
     <w:p/>
@@ -151,12 +169,12 @@
           <w:p>
             <w:pPr>
               <w:rPr>
-                <w:color w:val="1F497D"/>
+                <w:color w:val="000000" w:themeColor="text1"/>
               </w:rPr>
             </w:pPr>
             <w:r>
               <w:rPr>
-                <w:color w:val="1F497D"/>
+                <w:color w:val="000000" w:themeColor="text1"/>
               </w:rPr>
               <w:t>Columns are independent variables; rows are dependent variables. This allows us to take the direction of interaction into account (e.g., sea ice affecting light vs. light affecting sea ice)</w:t>
             </w:r>
@@ -189,12 +207,12 @@
                 <w:numId w:val="1"/>
               </w:numPr>
               <w:rPr>
-                <w:color w:val="1F497D"/>
+                <w:color w:val="000000" w:themeColor="text1"/>
               </w:rPr>
             </w:pPr>
             <w:r>
               <w:rPr>
-                <w:color w:val="1F497D"/>
+                <w:color w:val="000000" w:themeColor="text1"/>
               </w:rPr>
               <w:t>+ indicates that the change is in the same direction (e.g., more of A leads to more of B)</w:t>
             </w:r>
@@ -227,12 +245,12 @@
                 <w:numId w:val="1"/>
               </w:numPr>
               <w:rPr>
-                <w:color w:val="1F497D"/>
+                <w:color w:val="000000" w:themeColor="text1"/>
               </w:rPr>
             </w:pPr>
             <w:r>
               <w:rPr>
-                <w:color w:val="1F497D"/>
+                <w:color w:val="000000" w:themeColor="text1"/>
               </w:rPr>
               <w:t>- indicates that the change is in the opposite direction (e.g., more of A leads to less of B)</w:t>
             </w:r>
@@ -265,12 +283,12 @@
                 <w:numId w:val="1"/>
               </w:numPr>
               <w:rPr>
-                <w:color w:val="1F497D"/>
+                <w:color w:val="000000" w:themeColor="text1"/>
               </w:rPr>
             </w:pPr>
             <w:r>
               <w:rPr>
-                <w:color w:val="1F497D"/>
+                <w:color w:val="000000" w:themeColor="text1"/>
               </w:rPr>
               <w:t>0 indicates that there is no effect</w:t>
             </w:r>
@@ -303,12 +321,12 @@
                 <w:numId w:val="1"/>
               </w:numPr>
               <w:rPr>
-                <w:color w:val="1F497D"/>
+                <w:color w:val="000000" w:themeColor="text1"/>
               </w:rPr>
             </w:pPr>
             <w:r>
               <w:rPr>
-                <w:color w:val="1F497D"/>
+                <w:color w:val="000000" w:themeColor="text1"/>
               </w:rPr>
               <w:t>+, ++, and +++, and -, --, and --- indicate the magnitude of the effect, relative to the dependent variable (i.e., +++ indicates a factor that has a major impact on the dependent variable, relative to other factors impacting that dependent variable)</w:t>
             </w:r>
@@ -341,12 +359,12 @@
                 <w:numId w:val="1"/>
               </w:numPr>
               <w:rPr>
-                <w:color w:val="1F497D"/>
+                <w:color w:val="000000" w:themeColor="text1"/>
               </w:rPr>
             </w:pPr>
             <w:r>
               <w:rPr>
-                <w:color w:val="1F497D"/>
+                <w:color w:val="000000" w:themeColor="text1"/>
               </w:rPr>
               <w:t>(parentheses) indicate uncertainty and where the uncertainty lies, e.g., ++(+) indicates that the effect is positive and the uncertainty is whether it is a moderate or major effect; (-) indicates that the effect is probably negative but of minor significance</w:t>
             </w:r>
@@ -379,12 +397,12 @@
                 <w:numId w:val="1"/>
               </w:numPr>
               <w:rPr>
-                <w:color w:val="1F497D"/>
+                <w:color w:val="000000" w:themeColor="text1"/>
               </w:rPr>
             </w:pPr>
             <w:r>
               <w:rPr>
-                <w:color w:val="1F497D"/>
+                <w:color w:val="000000" w:themeColor="text1"/>
               </w:rPr>
               <w:t>(0) indicates uncertainty about whether there is an effect</w:t>
             </w:r>
@@ -417,12 +435,12 @@
                 <w:numId w:val="1"/>
               </w:numPr>
               <w:rPr>
-                <w:color w:val="1F497D"/>
+                <w:color w:val="000000" w:themeColor="text1"/>
               </w:rPr>
             </w:pPr>
             <w:r>
               <w:rPr>
-                <w:color w:val="1F497D"/>
+                <w:color w:val="000000" w:themeColor="text1"/>
               </w:rPr>
               <w:t>(-+) indicates uncertainty about whether the effect is positive or negative</w:t>
             </w:r>
@@ -455,12 +473,12 @@
                 <w:numId w:val="1"/>
               </w:numPr>
               <w:rPr>
-                <w:color w:val="1F497D"/>
+                <w:color w:val="000000" w:themeColor="text1"/>
               </w:rPr>
             </w:pPr>
             <w:r>
               <w:rPr>
-                <w:color w:val="1F497D"/>
+                <w:color w:val="000000" w:themeColor="text1"/>
               </w:rPr>
               <w:t>Strengths or magnitudes are assigned relatively looking across rows, however, some rows may not have maximum strength drivers as there may be some outside diver that is a more major factor driving the response</w:t>
             </w:r>
@@ -469,23 +487,133 @@
       </w:tr>
     </w:tbl>
     <w:p/>
-    <w:p/>
-    <w:p>
-      <w:r>
-        <w:t>Data is available in ‘</w:t>
-      </w:r>
-      <w:proofErr w:type="spellStart"/>
-      <w:r>
-        <w:t>interactions_spreadsheet</w:t>
-      </w:r>
-      <w:proofErr w:type="spellEnd"/>
-      <w:r>
-        <w:t xml:space="preserve">’ file. Inside this file, sheet 1 is the original encoded data. I assigned some numbers to each encoded sign in sheet 2 </w:t>
-      </w:r>
+    <w:p>
+      <w:pPr>
+        <w:rPr>
+          <w:rFonts w:eastAsia="Times New Roman"/>
+        </w:rPr>
+      </w:pPr>
+      <w:r>
+        <w:rPr>
+          <w:rFonts w:eastAsia="Times New Roman"/>
+        </w:rPr>
+        <w:t>--------------------------------------------------------------------------------------------------------------------</w:t>
+      </w:r>
+    </w:p>
+    <w:p>
+      <w:pPr>
+        <w:rPr>
+          <w:color w:val="1F497D"/>
+        </w:rPr>
+      </w:pPr>
+    </w:p>
+    <w:p>
+      <w:pPr>
+        <w:rPr>
+          <w:color w:val="000000" w:themeColor="text1"/>
+        </w:rPr>
+      </w:pPr>
+    </w:p>
+    <w:p>
+      <w:pPr>
+        <w:rPr>
+          <w:b/>
+          <w:color w:val="000000" w:themeColor="text1"/>
+        </w:rPr>
+      </w:pPr>
       <w:bookmarkStart w:id="0" w:name="_GoBack"/>
       <w:bookmarkEnd w:id="0"/>
       <w:r>
-        <w:t>to generate the chord diagram.</w:t>
+        <w:rPr>
+          <w:b/>
+          <w:color w:val="000000" w:themeColor="text1"/>
+          <w:sz w:val="30"/>
+        </w:rPr>
+        <w:t>Detail about Generated Vis:</w:t>
+      </w:r>
+    </w:p>
+    <w:p>
+      <w:r>
+        <w:t>In the visualization, I encoded the positive, negative, and uncertain interactions in terms of colors and stripes in the network visualization as discussed in our last meeting. The magnitude is represented by the width of the chord. Red chords show negative effect, green represents positive effect, and yellow is for both positive and negative effect. Uncertain chords are marked as striped.</w:t>
+      </w:r>
+    </w:p>
+    <w:p>
+      <w:r>
+        <w:t> </w:t>
+      </w:r>
+    </w:p>
+    <w:p>
+      <w:r>
+        <w:lastRenderedPageBreak/>
+        <w:t xml:space="preserve">The matrix of the network is not symmetric i.e. effect from A to B may be different from B to A.  To portray this, I used </w:t>
+      </w:r>
+      <w:r>
+        <w:rPr>
+          <w:i/>
+          <w:iCs/>
+        </w:rPr>
+        <w:t>color gradient</w:t>
+      </w:r>
+      <w:r>
+        <w:t xml:space="preserve"> in the chords ( for example, if chord from A to B is positive effect and chord from B to A is negative effect then I colored the chord  A-B with green to red color gradient).</w:t>
+      </w:r>
+    </w:p>
+    <w:p>
+      <w:r>
+        <w:t> </w:t>
+      </w:r>
+    </w:p>
+    <w:p>
+      <w:pPr>
+        <w:rPr>
+          <w:color w:val="1F497D"/>
+        </w:rPr>
+      </w:pPr>
+      <w:r>
+        <w:t>The visualization is interactive such that you can hover the mouse on each component (both nodes and chords) to see details. You can use top filter buttons to see only positive, negative, or both positive and negative effects. You can also save the visualization as PNG image.</w:t>
+      </w:r>
+    </w:p>
+    <w:p>
+      <w:pPr>
+        <w:rPr>
+          <w:rFonts w:eastAsia="Times New Roman"/>
+        </w:rPr>
+      </w:pPr>
+      <w:r>
+        <w:rPr>
+          <w:rFonts w:eastAsia="Times New Roman"/>
+        </w:rPr>
+        <w:t>--------------------------------------------------------------------------------------------------------------------</w:t>
+      </w:r>
+    </w:p>
+    <w:p/>
+    <w:p/>
+    <w:p>
+      <w:pPr>
+        <w:rPr>
+          <w:b/>
+          <w:sz w:val="30"/>
+        </w:rPr>
+      </w:pPr>
+    </w:p>
+    <w:p>
+      <w:pPr>
+        <w:rPr>
+          <w:b/>
+          <w:sz w:val="30"/>
+        </w:rPr>
+      </w:pPr>
+      <w:r>
+        <w:rPr>
+          <w:b/>
+          <w:sz w:val="30"/>
+        </w:rPr>
+        <w:t>Next Step:</w:t>
+      </w:r>
+    </w:p>
+    <w:p>
+      <w:r>
+        <w:t>In the next phase, they wanted us to make an interactive tool where they can change any interaction and can see how other interactions changes in the network. We need to make a data model to calculate all the changes in the network based on the input and the visualization to display the results.</w:t>
       </w:r>
     </w:p>
     <w:sectPr>

--- a/notes.docx
+++ b/notes.docx
@@ -56,16 +56,14 @@
         <w:rPr>
           <w:rFonts w:eastAsia="Times New Roman"/>
         </w:rPr>
-        <w:t xml:space="preserve">Attached the </w:t>
-      </w:r>
-      <w:proofErr w:type="spellStart"/>
-      <w:r>
-        <w:rPr>
-          <w:rFonts w:eastAsia="Times New Roman"/>
-        </w:rPr>
-        <w:t>matriz</w:t>
-      </w:r>
-      <w:proofErr w:type="spellEnd"/>
+        <w:t>Attached the matri</w:t>
+      </w:r>
+      <w:r>
+        <w:rPr>
+          <w:rFonts w:eastAsia="Times New Roman"/>
+        </w:rPr>
+        <w:t>c</w:t>
+      </w:r>
       <w:r>
         <w:rPr>
           <w:rFonts w:eastAsia="Times New Roman"/>
@@ -90,7 +88,15 @@
         <w:rPr>
           <w:rFonts w:eastAsia="Times New Roman"/>
         </w:rPr>
-        <w:t>In a second phase we will work on the interactive model, where the interactions will be cascading to affect the size of each node/process</w:t>
+        <w:t xml:space="preserve">In a second phase we will work on </w:t>
+      </w:r>
+      <w:bookmarkStart w:id="0" w:name="_GoBack"/>
+      <w:bookmarkEnd w:id="0"/>
+      <w:r>
+        <w:rPr>
+          <w:rFonts w:eastAsia="Times New Roman"/>
+        </w:rPr>
+        <w:t>the interactive model, where the interactions will be cascading to affect the size of each node/process</w:t>
       </w:r>
     </w:p>
     <w:p>
@@ -521,8 +527,6 @@
           <w:color w:val="000000" w:themeColor="text1"/>
         </w:rPr>
       </w:pPr>
-      <w:bookmarkStart w:id="0" w:name="_GoBack"/>
-      <w:bookmarkEnd w:id="0"/>
       <w:r>
         <w:rPr>
           <w:b/>
